--- a/Base de Datos I/Practica de Base de Datos/DER-MR/EjerciciosMR.docx
+++ b/Base de Datos I/Practica de Base de Datos/DER-MR/EjerciciosMR.docx
@@ -3,22 +3,30 @@
 <w:document xmlns:wpc="http://schemas.microsoft.com/office/word/2010/wordprocessingCanvas" xmlns:cx="http://schemas.microsoft.com/office/drawing/2014/chartex" xmlns:cx1="http://schemas.microsoft.com/office/drawing/2015/9/8/chartex" xmlns:cx2="http://schemas.microsoft.com/office/drawing/2015/10/21/chartex" xmlns:cx3="http://schemas.microsoft.com/office/drawing/2016/5/9/chartex" xmlns:cx4="http://schemas.microsoft.com/office/drawing/2016/5/10/chartex" xmlns:cx5="http://schemas.microsoft.com/office/drawing/2016/5/11/chartex" xmlns:cx6="http://schemas.microsoft.com/office/drawing/2016/5/12/chartex" xmlns:cx7="http://schemas.microsoft.com/office/drawing/2016/5/13/chartex" xmlns:cx8="http://schemas.microsoft.com/office/drawing/2016/5/14/chartex" xmlns:mc="http://schemas.openxmlformats.org/markup-compatibility/2006" xmlns:aink="http://schemas.microsoft.com/office/drawing/2016/ink" xmlns:am3d="http://schemas.microsoft.com/office/drawing/2017/model3d" xmlns:o="urn:schemas-microsoft-com:office:office" xmlns:r="http://schemas.openxmlformats.org/officeDocument/2006/relationships" xmlns:m="http://schemas.openxmlformats.org/officeDocument/2006/math" xmlns:v="urn:schemas-microsoft-com:vml" xmlns:wp14="http://schemas.microsoft.com/office/word/2010/wordprocessingDrawing" xmlns:wp="http://schemas.openxmlformats.org/drawingml/2006/wordprocessingDrawing" xmlns:w10="urn:schemas-microsoft-com:office:word" xmlns:w="http://schemas.openxmlformats.org/wordprocessingml/2006/main" xmlns:w14="http://schemas.microsoft.com/office/word/2010/wordml" xmlns:w15="http://schemas.microsoft.com/office/word/2012/wordml" xmlns:w16cex="http://schemas.microsoft.com/office/word/2018/wordml/cex" xmlns:w16cid="http://schemas.microsoft.com/office/word/2016/wordml/cid" xmlns:w16="http://schemas.microsoft.com/office/word/2018/wordml" xmlns:w16sdtdh="http://schemas.microsoft.com/office/word/2020/wordml/sdtdatahash" xmlns:w16se="http://schemas.microsoft.com/office/word/2015/wordml/symex" xmlns:wpg="http://schemas.microsoft.com/office/word/2010/wordprocessingGroup" xmlns:wpi="http://schemas.microsoft.com/office/word/2010/wordprocessingInk" xmlns:wne="http://schemas.microsoft.com/office/word/2006/wordml" xmlns:wps="http://schemas.microsoft.com/office/word/2010/wordprocessingShape" mc:Ignorable="w14 w15 w16se w16cid w16 w16cex w16sdtdh wp14">
   <w:body>
     <w:p>
-      <w:r>
-        <w:rPr>
-          <w:noProof/>
-        </w:rPr>
+      <w:pPr>
+        <w:jc w:val="center"/>
+      </w:pPr>
+      <w:r>
         <w:drawing>
-          <wp:anchor distT="0" distB="0" distL="114300" distR="114300" simplePos="0" relativeHeight="251658240" behindDoc="0" locked="0" layoutInCell="1" allowOverlap="1" wp14:anchorId="326544B7" wp14:editId="186A89F0">
+          <wp:anchor distT="0" distB="0" distL="114300" distR="114300" simplePos="0" relativeHeight="251658240" behindDoc="1" locked="0" layoutInCell="1" allowOverlap="1" wp14:anchorId="326544B7" wp14:editId="7C029CB1">
             <wp:simplePos x="0" y="0"/>
             <wp:positionH relativeFrom="margin">
-              <wp:align>right</wp:align>
+              <wp:posOffset>-86664</wp:posOffset>
             </wp:positionH>
             <wp:positionV relativeFrom="paragraph">
-              <wp:posOffset>-819938</wp:posOffset>
+              <wp:posOffset>222747</wp:posOffset>
             </wp:positionV>
             <wp:extent cx="5400040" cy="3048000"/>
             <wp:effectExtent l="0" t="0" r="0" b="0"/>
-            <wp:wrapNone/>
+            <wp:wrapTight wrapText="bothSides">
+              <wp:wrapPolygon edited="0">
+                <wp:start x="0" y="0"/>
+                <wp:lineTo x="0" y="21465"/>
+                <wp:lineTo x="21488" y="21465"/>
+                <wp:lineTo x="21488" y="0"/>
+                <wp:lineTo x="0" y="0"/>
+              </wp:wrapPolygon>
+            </wp:wrapTight>
             <wp:docPr id="1" name="Imagen 1"/>
             <wp:cNvGraphicFramePr>
               <a:graphicFrameLocks xmlns:a="http://schemas.openxmlformats.org/drawingml/2006/main" noChangeAspect="1"/>
@@ -31,7 +39,7 @@
                     <pic:cNvPicPr/>
                   </pic:nvPicPr>
                   <pic:blipFill>
-                    <a:blip r:embed="rId4">
+                    <a:blip r:embed="rId7">
                       <a:extLst>
                         <a:ext uri="{28A0092B-C50C-407E-A947-70E740481C1C}">
                           <a14:useLocalDpi xmlns:a14="http://schemas.microsoft.com/office/drawing/2010/main" val="0"/>
@@ -57,6 +65,470 @@
           </wp:anchor>
         </w:drawing>
       </w:r>
+      <w:r>
+        <w:t xml:space="preserve">PK = </w:t>
+      </w:r>
+      <w:r>
+        <w:rPr>
+          <w:u w:val="single"/>
+        </w:rPr>
+        <w:t>Subrayado</w:t>
+      </w:r>
+      <w:r>
+        <w:t xml:space="preserve"> ;</w:t>
+      </w:r>
+      <w:r>
+        <w:t xml:space="preserve"> FK = </w:t>
+      </w:r>
+      <w:r>
+        <w:rPr>
+          <w:b/>
+          <w:bCs/>
+        </w:rPr>
+        <w:t>Negrita</w:t>
+      </w:r>
+    </w:p>
+    <w:p>
+      <w:r>
+        <w:t>Instructor (</w:t>
+      </w:r>
+      <w:r>
+        <w:rPr>
+          <w:u w:val="single"/>
+        </w:rPr>
+        <w:t>Código</w:t>
+      </w:r>
+      <w:r>
+        <w:t>, nombre, email);</w:t>
+      </w:r>
+    </w:p>
+    <w:p>
+      <w:r>
+        <w:t>Curso (</w:t>
+      </w:r>
+      <w:r>
+        <w:rPr>
+          <w:u w:val="single"/>
+        </w:rPr>
+        <w:t>Código</w:t>
+      </w:r>
+      <w:r>
+        <w:t>, nombre, cuota, duración</w:t>
+      </w:r>
+      <w:r>
+        <w:t xml:space="preserve">, </w:t>
+      </w:r>
+      <w:r>
+        <w:rPr>
+          <w:b/>
+          <w:bCs/>
+        </w:rPr>
+        <w:t>cod_instructor</w:t>
+      </w:r>
+      <w:r>
+        <w:t>);</w:t>
+      </w:r>
+    </w:p>
+    <w:p>
+      <w:r>
+        <w:t>Alumno (</w:t>
+      </w:r>
+      <w:r>
+        <w:rPr>
+          <w:u w:val="single"/>
+        </w:rPr>
+        <w:t>legajo</w:t>
+      </w:r>
+      <w:r>
+        <w:t>, nombre</w:t>
+      </w:r>
+      <w:r>
+        <w:t>)</w:t>
+      </w:r>
+      <w:r>
+        <w:t>;</w:t>
+      </w:r>
+    </w:p>
+    <w:p>
+      <w:r>
+        <w:t>Alumno_telefono</w:t>
+      </w:r>
+      <w:r>
+        <w:t xml:space="preserve"> (</w:t>
+      </w:r>
+      <w:r>
+        <w:rPr>
+          <w:b/>
+          <w:bCs/>
+          <w:u w:val="single"/>
+        </w:rPr>
+        <w:t>leg_alumno</w:t>
+      </w:r>
+      <w:r>
+        <w:t xml:space="preserve">, </w:t>
+      </w:r>
+      <w:r>
+        <w:rPr>
+          <w:u w:val="single"/>
+        </w:rPr>
+        <w:t>teléfono</w:t>
+      </w:r>
+      <w:r>
+        <w:t>);</w:t>
+      </w:r>
+    </w:p>
+    <w:p>
+      <w:r>
+        <w:t>Alumno_curso(</w:t>
+      </w:r>
+      <w:r>
+        <w:rPr>
+          <w:b/>
+          <w:bCs/>
+          <w:u w:val="single"/>
+        </w:rPr>
+        <w:t>leg_alumno</w:t>
+      </w:r>
+      <w:r>
+        <w:t xml:space="preserve">, </w:t>
+      </w:r>
+      <w:r>
+        <w:rPr>
+          <w:b/>
+          <w:bCs/>
+          <w:u w:val="single"/>
+        </w:rPr>
+        <w:t>cod_curso</w:t>
+      </w:r>
+      <w:r>
+        <w:t>);</w:t>
+      </w:r>
+    </w:p>
+    <w:p>
+      <w:r>
+        <w:rPr>
+          <w:b/>
+          <w:bCs/>
+          <w:u w:val="single"/>
+        </w:rPr>
+        <w:t>Listas de Fk</w:t>
+      </w:r>
+      <w:r>
+        <w:t>:</w:t>
+      </w:r>
+    </w:p>
+    <w:p>
+      <w:r>
+        <w:t xml:space="preserve">Curso.cod_instructor </w:t>
+      </w:r>
+      <w:r>
+        <w:sym w:font="Wingdings" w:char="F0E0"/>
+      </w:r>
+      <w:r>
+        <w:t xml:space="preserve"> instructor.codigo</w:t>
+      </w:r>
+    </w:p>
+    <w:p>
+      <w:r>
+        <w:t xml:space="preserve">Alumno_telefono.leg_alumno </w:t>
+      </w:r>
+      <w:r>
+        <w:sym w:font="Wingdings" w:char="F0E0"/>
+      </w:r>
+      <w:r>
+        <w:t xml:space="preserve"> alumno.legajo</w:t>
+      </w:r>
+    </w:p>
+    <w:p>
+      <w:r>
+        <w:t xml:space="preserve">Alumno_curso.leg_alumno </w:t>
+      </w:r>
+      <w:r>
+        <w:sym w:font="Wingdings" w:char="F0E0"/>
+      </w:r>
+      <w:r>
+        <w:t xml:space="preserve"> alumno.legajo</w:t>
+      </w:r>
+    </w:p>
+    <w:p>
+      <w:r>
+        <w:t>Alumno_</w:t>
+      </w:r>
+      <w:r>
+        <w:t>curso</w:t>
+      </w:r>
+      <w:r>
+        <w:t xml:space="preserve">.cod_curso </w:t>
+      </w:r>
+      <w:r>
+        <w:sym w:font="Wingdings" w:char="F0E0"/>
+      </w:r>
+      <w:r>
+        <w:t xml:space="preserve"> curso.codigo</w:t>
+      </w:r>
+    </w:p>
+    <w:p/>
+    <w:p>
+      <w:r>
+        <w:lastRenderedPageBreak/>
+        <w:drawing>
+          <wp:inline distT="0" distB="0" distL="0" distR="0" wp14:anchorId="7FE600AF" wp14:editId="1C5A672B">
+            <wp:extent cx="5400040" cy="3330575"/>
+            <wp:effectExtent l="0" t="0" r="0" b="3175"/>
+            <wp:docPr id="3" name="Imagen 3"/>
+            <wp:cNvGraphicFramePr>
+              <a:graphicFrameLocks xmlns:a="http://schemas.openxmlformats.org/drawingml/2006/main" noChangeAspect="1"/>
+            </wp:cNvGraphicFramePr>
+            <a:graphic xmlns:a="http://schemas.openxmlformats.org/drawingml/2006/main">
+              <a:graphicData uri="http://schemas.openxmlformats.org/drawingml/2006/picture">
+                <pic:pic xmlns:pic="http://schemas.openxmlformats.org/drawingml/2006/picture">
+                  <pic:nvPicPr>
+                    <pic:cNvPr id="1" name=""/>
+                    <pic:cNvPicPr/>
+                  </pic:nvPicPr>
+                  <pic:blipFill>
+                    <a:blip r:embed="rId8"/>
+                    <a:stretch>
+                      <a:fillRect/>
+                    </a:stretch>
+                  </pic:blipFill>
+                  <pic:spPr>
+                    <a:xfrm>
+                      <a:off x="0" y="0"/>
+                      <a:ext cx="5400040" cy="3330575"/>
+                    </a:xfrm>
+                    <a:prstGeom prst="rect">
+                      <a:avLst/>
+                    </a:prstGeom>
+                  </pic:spPr>
+                </pic:pic>
+              </a:graphicData>
+            </a:graphic>
+          </wp:inline>
+        </w:drawing>
+      </w:r>
+    </w:p>
+    <w:p>
+      <w:r>
+        <w:t>Habitante</w:t>
+      </w:r>
+      <w:r>
+        <w:t>(</w:t>
+      </w:r>
+      <w:r>
+        <w:rPr>
+          <w:u w:val="single"/>
+        </w:rPr>
+        <w:t>tipo_doc</w:t>
+      </w:r>
+      <w:r>
+        <w:t xml:space="preserve">, </w:t>
+      </w:r>
+      <w:r>
+        <w:rPr>
+          <w:u w:val="single"/>
+        </w:rPr>
+        <w:t>nro_doc</w:t>
+      </w:r>
+      <w:r>
+        <w:t>, nombre, apellido, fnac</w:t>
+      </w:r>
+      <w:r>
+        <w:t xml:space="preserve">, </w:t>
+      </w:r>
+      <w:r>
+        <w:rPr>
+          <w:b/>
+          <w:bCs/>
+        </w:rPr>
+        <w:t>cod_vivienda</w:t>
+      </w:r>
+      <w:r>
+        <w:t>);</w:t>
+      </w:r>
+    </w:p>
+    <w:p>
+      <w:r>
+        <w:t>Vivienda(</w:t>
+      </w:r>
+      <w:r>
+        <w:rPr>
+          <w:u w:val="single"/>
+        </w:rPr>
+        <w:t>codigo</w:t>
+      </w:r>
+      <w:r>
+        <w:t>, direc_nro, direc_calle, direc_localidad, direc_cp, m2_terreno, m2_const</w:t>
+      </w:r>
+      <w:r>
+        <w:t xml:space="preserve">, </w:t>
+      </w:r>
+      <w:r>
+        <w:rPr>
+          <w:b/>
+          <w:bCs/>
+        </w:rPr>
+        <w:t>cod_municipio</w:t>
+      </w:r>
+      <w:r>
+        <w:t>);</w:t>
+      </w:r>
+    </w:p>
+    <w:p>
+      <w:r>
+        <w:t>Habitante_vivienda(</w:t>
+      </w:r>
+      <w:r>
+        <w:rPr>
+          <w:b/>
+          <w:bCs/>
+          <w:u w:val="single"/>
+        </w:rPr>
+        <w:t>tipo_doc</w:t>
+      </w:r>
+      <w:r>
+        <w:rPr>
+          <w:b/>
+          <w:bCs/>
+          <w:u w:val="single"/>
+        </w:rPr>
+        <w:t>_hab</w:t>
+      </w:r>
+      <w:r>
+        <w:t xml:space="preserve">, </w:t>
+      </w:r>
+      <w:r>
+        <w:rPr>
+          <w:b/>
+          <w:bCs/>
+          <w:u w:val="single"/>
+        </w:rPr>
+        <w:t>nro_</w:t>
+      </w:r>
+      <w:r>
+        <w:rPr>
+          <w:b/>
+          <w:bCs/>
+          <w:u w:val="single"/>
+        </w:rPr>
+        <w:t>d</w:t>
+      </w:r>
+      <w:r>
+        <w:rPr>
+          <w:b/>
+          <w:bCs/>
+          <w:u w:val="single"/>
+        </w:rPr>
+        <w:t>o</w:t>
+      </w:r>
+      <w:r>
+        <w:rPr>
+          <w:b/>
+          <w:bCs/>
+          <w:u w:val="single"/>
+        </w:rPr>
+        <w:t>c_hab</w:t>
+      </w:r>
+      <w:r>
+        <w:t xml:space="preserve">, </w:t>
+      </w:r>
+      <w:r>
+        <w:rPr>
+          <w:b/>
+          <w:bCs/>
+          <w:u w:val="single"/>
+        </w:rPr>
+        <w:t>cod_vivienda</w:t>
+      </w:r>
+      <w:r>
+        <w:t>);</w:t>
+      </w:r>
+    </w:p>
+    <w:p>
+      <w:r>
+        <w:t>Municipio(</w:t>
+      </w:r>
+      <w:r>
+        <w:rPr>
+          <w:u w:val="single"/>
+        </w:rPr>
+        <w:t>codigo</w:t>
+      </w:r>
+      <w:r>
+        <w:t>, intendente, nombre)</w:t>
+      </w:r>
+    </w:p>
+    <w:p>
+      <w:r>
+        <w:rPr>
+          <w:b/>
+          <w:bCs/>
+          <w:u w:val="single"/>
+        </w:rPr>
+        <w:t>Listas de Fk</w:t>
+      </w:r>
+      <w:r>
+        <w:t>:</w:t>
+      </w:r>
+    </w:p>
+    <w:p>
+      <w:r>
+        <w:t xml:space="preserve">Habitante.cod_vivienda </w:t>
+      </w:r>
+      <w:r>
+        <w:sym w:font="Wingdings" w:char="F0E0"/>
+      </w:r>
+      <w:r>
+        <w:t xml:space="preserve"> vivienda.codigo</w:t>
+      </w:r>
+    </w:p>
+    <w:p>
+      <w:r>
+        <w:t>Habitante_vivienda.tipo_doc</w:t>
+      </w:r>
+      <w:r>
+        <w:t>_hab</w:t>
+      </w:r>
+      <w:r>
+        <w:t xml:space="preserve"> </w:t>
+      </w:r>
+      <w:r>
+        <w:t xml:space="preserve">+ nro_doc_hab </w:t>
+      </w:r>
+      <w:r>
+        <w:sym w:font="Wingdings" w:char="F0E0"/>
+      </w:r>
+      <w:r>
+        <w:t xml:space="preserve"> habitante.tipo_doc</w:t>
+      </w:r>
+      <w:r>
+        <w:t xml:space="preserve"> + nro_doc</w:t>
+      </w:r>
+    </w:p>
+    <w:p>
+      <w:r>
+        <w:t>Habitante_vivienda.</w:t>
+      </w:r>
+      <w:r>
+        <w:t xml:space="preserve">cod_vivienda </w:t>
+      </w:r>
+      <w:r>
+        <w:sym w:font="Wingdings" w:char="F0E0"/>
+      </w:r>
+      <w:r>
+        <w:t xml:space="preserve"> vivenda.codigo</w:t>
+      </w:r>
+    </w:p>
+    <w:p>
+      <w:r>
+        <w:t xml:space="preserve">Vivienda.cod_municipio </w:t>
+      </w:r>
+      <w:r>
+        <w:sym w:font="Wingdings" w:char="F0E0"/>
+      </w:r>
+      <w:r>
+        <w:t xml:space="preserve"> municipio.codigo</w:t>
+      </w:r>
     </w:p>
     <w:p/>
     <w:p/>
@@ -65,86 +537,604 @@
     <w:p/>
     <w:p/>
     <w:p/>
-    <w:p>
-      <w:r>
-        <w:t xml:space="preserve">PK = </w:t>
-      </w:r>
-      <w:r>
-        <w:rPr>
-          <w:u w:val="single"/>
-        </w:rPr>
-        <w:t>Subrayado</w:t>
-      </w:r>
-    </w:p>
-    <w:p>
-      <w:r>
-        <w:t xml:space="preserve">FK = </w:t>
-      </w:r>
-      <w:r>
-        <w:rPr>
-          <w:b/>
-          <w:bCs/>
-        </w:rPr>
-        <w:t>Negrita</w:t>
-      </w:r>
-    </w:p>
-    <w:p>
-      <w:r>
-        <w:t>Instructor (</w:t>
-      </w:r>
-      <w:r>
-        <w:rPr>
-          <w:u w:val="single"/>
-        </w:rPr>
-        <w:t>Código</w:t>
-      </w:r>
-      <w:r>
-        <w:t>, nombre, email);</w:t>
-      </w:r>
-    </w:p>
-    <w:p>
-      <w:r>
-        <w:t>Curso (</w:t>
-      </w:r>
-      <w:r>
-        <w:rPr>
-          <w:u w:val="single"/>
-        </w:rPr>
-        <w:t>Código</w:t>
-      </w:r>
-      <w:r>
-        <w:t>, nombre, cuota, duración</w:t>
+    <w:p/>
+    <w:p/>
+    <w:p>
+      <w:r>
+        <w:lastRenderedPageBreak/>
+        <w:drawing>
+          <wp:inline distT="0" distB="0" distL="0" distR="0" wp14:anchorId="3B864EFD" wp14:editId="64CC7DD6">
+            <wp:extent cx="5400040" cy="3135630"/>
+            <wp:effectExtent l="0" t="0" r="0" b="7620"/>
+            <wp:docPr id="4" name="Imagen 4"/>
+            <wp:cNvGraphicFramePr>
+              <a:graphicFrameLocks xmlns:a="http://schemas.openxmlformats.org/drawingml/2006/main" noChangeAspect="1"/>
+            </wp:cNvGraphicFramePr>
+            <a:graphic xmlns:a="http://schemas.openxmlformats.org/drawingml/2006/main">
+              <a:graphicData uri="http://schemas.openxmlformats.org/drawingml/2006/picture">
+                <pic:pic xmlns:pic="http://schemas.openxmlformats.org/drawingml/2006/picture">
+                  <pic:nvPicPr>
+                    <pic:cNvPr id="1" name=""/>
+                    <pic:cNvPicPr/>
+                  </pic:nvPicPr>
+                  <pic:blipFill>
+                    <a:blip r:embed="rId9"/>
+                    <a:stretch>
+                      <a:fillRect/>
+                    </a:stretch>
+                  </pic:blipFill>
+                  <pic:spPr>
+                    <a:xfrm>
+                      <a:off x="0" y="0"/>
+                      <a:ext cx="5400040" cy="3135630"/>
+                    </a:xfrm>
+                    <a:prstGeom prst="rect">
+                      <a:avLst/>
+                    </a:prstGeom>
+                  </pic:spPr>
+                </pic:pic>
+              </a:graphicData>
+            </a:graphic>
+          </wp:inline>
+        </w:drawing>
+      </w:r>
+    </w:p>
+    <w:p>
+      <w:pPr>
+        <w:tabs>
+          <w:tab w:val="left" w:pos="2460"/>
+        </w:tabs>
+      </w:pPr>
+      <w:r>
+        <w:t>Empleado</w:t>
+      </w:r>
+      <w:r>
+        <w:t>(</w:t>
+      </w:r>
+      <w:r>
+        <w:rPr>
+          <w:u w:val="single"/>
+        </w:rPr>
+        <w:t>legajo</w:t>
+      </w:r>
+      <w:r>
+        <w:t xml:space="preserve">, nombre, apellido, </w:t>
+      </w:r>
+      <w:r>
+        <w:rPr>
+          <w:b/>
+          <w:bCs/>
+        </w:rPr>
+        <w:t>dto_codigo</w:t>
+      </w:r>
+      <w:r>
+        <w:t>);</w:t>
+      </w:r>
+    </w:p>
+    <w:p>
+      <w:pPr>
+        <w:tabs>
+          <w:tab w:val="left" w:pos="2460"/>
+        </w:tabs>
+      </w:pPr>
+      <w:r>
+        <w:t>Contratado(</w:t>
+      </w:r>
+      <w:r>
+        <w:rPr>
+          <w:b/>
+          <w:bCs/>
+          <w:u w:val="single"/>
+        </w:rPr>
+        <w:t>leg_empleado</w:t>
+      </w:r>
+      <w:r>
+        <w:t>, val_hor_com, val_hor_ext</w:t>
       </w:r>
       <w:r>
         <w:t xml:space="preserve">, </w:t>
       </w:r>
-      <w:proofErr w:type="spellStart"/>
-      <w:r>
-        <w:rPr>
-          <w:u w:val="dash"/>
-        </w:rPr>
-        <w:t>cod_instructor</w:t>
-      </w:r>
-      <w:proofErr w:type="spellEnd"/>
+      <w:r>
+        <w:rPr>
+          <w:b/>
+          <w:bCs/>
+        </w:rPr>
+        <w:t>CUIT</w:t>
+      </w:r>
+      <w:r>
+        <w:rPr>
+          <w:b/>
+          <w:bCs/>
+        </w:rPr>
+        <w:t>_consultora</w:t>
+      </w:r>
       <w:r>
         <w:t>);</w:t>
       </w:r>
     </w:p>
     <w:p>
-      <w:r>
-        <w:t>Alumno (</w:t>
-      </w:r>
-      <w:r>
-        <w:rPr>
-          <w:u w:val="single"/>
-        </w:rPr>
+      <w:pPr>
+        <w:tabs>
+          <w:tab w:val="left" w:pos="2460"/>
+        </w:tabs>
+      </w:pPr>
+      <w:r>
+        <w:t>Efectivo(</w:t>
+      </w:r>
+      <w:r>
+        <w:rPr>
+          <w:b/>
+          <w:bCs/>
+          <w:u w:val="single"/>
+        </w:rPr>
+        <w:t>leg_empleado</w:t>
+      </w:r>
+      <w:r>
+        <w:t>, salario)</w:t>
+      </w:r>
+    </w:p>
+    <w:p>
+      <w:pPr>
+        <w:tabs>
+          <w:tab w:val="left" w:pos="2460"/>
+        </w:tabs>
+      </w:pPr>
+      <w:r>
+        <w:t>Consultora(</w:t>
+      </w:r>
+      <w:r>
+        <w:rPr>
+          <w:u w:val="single"/>
+        </w:rPr>
+        <w:t>CUIT</w:t>
+      </w:r>
+      <w:r>
+        <w:t>, razon_social, telefono</w:t>
+      </w:r>
+      <w:r>
+        <w:t>);</w:t>
+      </w:r>
+    </w:p>
+    <w:p>
+      <w:pPr>
+        <w:tabs>
+          <w:tab w:val="left" w:pos="2460"/>
+        </w:tabs>
+      </w:pPr>
+      <w:r>
+        <w:t>Departamento(</w:t>
+      </w:r>
+      <w:r>
+        <w:rPr>
+          <w:u w:val="single"/>
+        </w:rPr>
+        <w:t>codigo</w:t>
+      </w:r>
+      <w:r>
+        <w:t xml:space="preserve">, descripcion); </w:t>
+      </w:r>
+    </w:p>
+    <w:p>
+      <w:pPr>
+        <w:tabs>
+          <w:tab w:val="left" w:pos="2460"/>
+        </w:tabs>
+      </w:pPr>
+      <w:r>
+        <w:rPr>
+          <w:b/>
+          <w:bCs/>
+          <w:u w:val="single"/>
+        </w:rPr>
+        <w:t>Lista de Fk</w:t>
+      </w:r>
+      <w:r>
+        <w:t>:</w:t>
+      </w:r>
+    </w:p>
+    <w:p>
+      <w:pPr>
+        <w:tabs>
+          <w:tab w:val="left" w:pos="2460"/>
+        </w:tabs>
+      </w:pPr>
+      <w:r>
+        <w:t xml:space="preserve">Empleado.dto_codigo </w:t>
+      </w:r>
+      <w:r>
+        <w:sym w:font="Wingdings" w:char="F0E0"/>
+      </w:r>
+      <w:r>
+        <w:t xml:space="preserve"> departamento.codigo</w:t>
+      </w:r>
+    </w:p>
+    <w:p>
+      <w:pPr>
+        <w:tabs>
+          <w:tab w:val="left" w:pos="2460"/>
+        </w:tabs>
+      </w:pPr>
+      <w:r>
+        <w:t xml:space="preserve">Contratado.leg_empleado </w:t>
+      </w:r>
+      <w:r>
+        <w:sym w:font="Wingdings" w:char="F0E0"/>
+      </w:r>
+      <w:r>
+        <w:t xml:space="preserve"> empleado.</w:t>
+      </w:r>
+      <w:r>
         <w:t>legajo</w:t>
       </w:r>
-      <w:r>
-        <w:t xml:space="preserve">, nombre, </w:t>
-      </w:r>
-      <w:r>
-        <w:t>teléfono</w:t>
+    </w:p>
+    <w:p>
+      <w:pPr>
+        <w:tabs>
+          <w:tab w:val="left" w:pos="2460"/>
+        </w:tabs>
+      </w:pPr>
+      <w:r>
+        <w:t xml:space="preserve">Efectivo.leg_empleado </w:t>
+      </w:r>
+      <w:r>
+        <w:sym w:font="Wingdings" w:char="F0E0"/>
+      </w:r>
+      <w:r>
+        <w:t xml:space="preserve"> empleado.legajo</w:t>
+      </w:r>
+    </w:p>
+    <w:p>
+      <w:pPr>
+        <w:tabs>
+          <w:tab w:val="left" w:pos="2460"/>
+        </w:tabs>
+      </w:pPr>
+      <w:r>
+        <w:t>Contratado.CUIT</w:t>
+      </w:r>
+      <w:r>
+        <w:t>_consultora</w:t>
+      </w:r>
+      <w:r>
+        <w:t xml:space="preserve"> </w:t>
+      </w:r>
+      <w:r>
+        <w:sym w:font="Wingdings" w:char="F0E0"/>
+      </w:r>
+      <w:r>
+        <w:t xml:space="preserve"> consultora.CUIT</w:t>
+      </w:r>
+    </w:p>
+    <w:p>
+      <w:pPr>
+        <w:tabs>
+          <w:tab w:val="left" w:pos="2460"/>
+        </w:tabs>
+      </w:pPr>
+    </w:p>
+    <w:p>
+      <w:pPr>
+        <w:tabs>
+          <w:tab w:val="left" w:pos="2460"/>
+        </w:tabs>
+      </w:pPr>
+    </w:p>
+    <w:p>
+      <w:pPr>
+        <w:tabs>
+          <w:tab w:val="left" w:pos="2460"/>
+        </w:tabs>
+      </w:pPr>
+    </w:p>
+    <w:p>
+      <w:pPr>
+        <w:tabs>
+          <w:tab w:val="left" w:pos="2460"/>
+        </w:tabs>
+      </w:pPr>
+    </w:p>
+    <w:p>
+      <w:pPr>
+        <w:tabs>
+          <w:tab w:val="left" w:pos="2460"/>
+        </w:tabs>
+      </w:pPr>
+    </w:p>
+    <w:p>
+      <w:pPr>
+        <w:tabs>
+          <w:tab w:val="left" w:pos="2460"/>
+        </w:tabs>
+      </w:pPr>
+    </w:p>
+    <w:p>
+      <w:pPr>
+        <w:tabs>
+          <w:tab w:val="left" w:pos="2460"/>
+        </w:tabs>
+      </w:pPr>
+    </w:p>
+    <w:p>
+      <w:pPr>
+        <w:tabs>
+          <w:tab w:val="left" w:pos="2460"/>
+        </w:tabs>
+      </w:pPr>
+    </w:p>
+    <w:p>
+      <w:pPr>
+        <w:tabs>
+          <w:tab w:val="left" w:pos="2460"/>
+        </w:tabs>
+      </w:pPr>
+    </w:p>
+    <w:p>
+      <w:pPr>
+        <w:tabs>
+          <w:tab w:val="left" w:pos="2460"/>
+        </w:tabs>
+      </w:pPr>
+    </w:p>
+    <w:p>
+      <w:pPr>
+        <w:tabs>
+          <w:tab w:val="left" w:pos="2460"/>
+        </w:tabs>
+      </w:pPr>
+      <w:r>
+        <w:lastRenderedPageBreak/>
+        <w:drawing>
+          <wp:anchor distT="0" distB="0" distL="114300" distR="114300" simplePos="0" relativeHeight="251659264" behindDoc="1" locked="0" layoutInCell="1" allowOverlap="1" wp14:anchorId="7DCA961F" wp14:editId="12A8B3ED">
+            <wp:simplePos x="0" y="0"/>
+            <wp:positionH relativeFrom="margin">
+              <wp:posOffset>-403860</wp:posOffset>
+            </wp:positionH>
+            <wp:positionV relativeFrom="paragraph">
+              <wp:posOffset>2540</wp:posOffset>
+            </wp:positionV>
+            <wp:extent cx="6213475" cy="3906520"/>
+            <wp:effectExtent l="0" t="0" r="0" b="0"/>
+            <wp:wrapTight wrapText="bothSides">
+              <wp:wrapPolygon edited="0">
+                <wp:start x="0" y="0"/>
+                <wp:lineTo x="0" y="21488"/>
+                <wp:lineTo x="21523" y="21488"/>
+                <wp:lineTo x="21523" y="0"/>
+                <wp:lineTo x="0" y="0"/>
+              </wp:wrapPolygon>
+            </wp:wrapTight>
+            <wp:docPr id="5" name="Imagen 5"/>
+            <wp:cNvGraphicFramePr>
+              <a:graphicFrameLocks xmlns:a="http://schemas.openxmlformats.org/drawingml/2006/main" noChangeAspect="1"/>
+            </wp:cNvGraphicFramePr>
+            <a:graphic xmlns:a="http://schemas.openxmlformats.org/drawingml/2006/main">
+              <a:graphicData uri="http://schemas.openxmlformats.org/drawingml/2006/picture">
+                <pic:pic xmlns:pic="http://schemas.openxmlformats.org/drawingml/2006/picture">
+                  <pic:nvPicPr>
+                    <pic:cNvPr id="1" name=""/>
+                    <pic:cNvPicPr/>
+                  </pic:nvPicPr>
+                  <pic:blipFill>
+                    <a:blip r:embed="rId10">
+                      <a:extLst>
+                        <a:ext uri="{28A0092B-C50C-407E-A947-70E740481C1C}">
+                          <a14:useLocalDpi xmlns:a14="http://schemas.microsoft.com/office/drawing/2010/main" val="0"/>
+                        </a:ext>
+                      </a:extLst>
+                    </a:blip>
+                    <a:stretch>
+                      <a:fillRect/>
+                    </a:stretch>
+                  </pic:blipFill>
+                  <pic:spPr>
+                    <a:xfrm>
+                      <a:off x="0" y="0"/>
+                      <a:ext cx="6213475" cy="3906520"/>
+                    </a:xfrm>
+                    <a:prstGeom prst="rect">
+                      <a:avLst/>
+                    </a:prstGeom>
+                  </pic:spPr>
+                </pic:pic>
+              </a:graphicData>
+            </a:graphic>
+            <wp14:sizeRelH relativeFrom="margin">
+              <wp14:pctWidth>0</wp14:pctWidth>
+            </wp14:sizeRelH>
+            <wp14:sizeRelV relativeFrom="margin">
+              <wp14:pctHeight>0</wp14:pctHeight>
+            </wp14:sizeRelV>
+          </wp:anchor>
+        </w:drawing>
+      </w:r>
+      <w:r>
+        <w:t>Pasajero</w:t>
+      </w:r>
+      <w:r>
+        <w:t>(</w:t>
+      </w:r>
+      <w:r>
+        <w:rPr>
+          <w:u w:val="single"/>
+        </w:rPr>
+        <w:t>pasaporte</w:t>
+      </w:r>
+      <w:r>
+        <w:t>);</w:t>
+      </w:r>
+    </w:p>
+    <w:p>
+      <w:pPr>
+        <w:tabs>
+          <w:tab w:val="left" w:pos="2460"/>
+        </w:tabs>
+      </w:pPr>
+      <w:r>
+        <w:t>Vuelo(</w:t>
+      </w:r>
+      <w:r>
+        <w:rPr>
+          <w:u w:val="single"/>
+        </w:rPr>
+        <w:t>nro</w:t>
+      </w:r>
+      <w:r>
+        <w:t>, fecha, hora, ciudad</w:t>
+      </w:r>
+      <w:r>
+        <w:t xml:space="preserve">, </w:t>
+      </w:r>
+      <w:r>
+        <w:rPr>
+          <w:b/>
+          <w:bCs/>
+          <w:u w:val="single"/>
+        </w:rPr>
+        <w:t>nro_avion</w:t>
+      </w:r>
+      <w:r>
+        <w:t>);</w:t>
+      </w:r>
+      <w:r>
+        <w:tab/>
+        <w:t>Personal(</w:t>
+      </w:r>
+      <w:r>
+        <w:rPr>
+          <w:u w:val="single"/>
+        </w:rPr>
+        <w:t>legajo</w:t>
+      </w:r>
+      <w:r>
+        <w:t>, nombre, apellido, area)</w:t>
+      </w:r>
+      <w:r>
+        <w:t>;</w:t>
+      </w:r>
+    </w:p>
+    <w:p>
+      <w:pPr>
+        <w:tabs>
+          <w:tab w:val="left" w:pos="2460"/>
+        </w:tabs>
+      </w:pPr>
+      <w:r>
+        <w:t>Pasajero_vuelo(</w:t>
+      </w:r>
+      <w:r>
+        <w:rPr>
+          <w:b/>
+          <w:bCs/>
+          <w:u w:val="single"/>
+        </w:rPr>
+        <w:t>pas_pasajero</w:t>
+      </w:r>
+      <w:r>
+        <w:t xml:space="preserve">, </w:t>
+      </w:r>
+      <w:r>
+        <w:rPr>
+          <w:b/>
+          <w:bCs/>
+          <w:u w:val="single"/>
+        </w:rPr>
+        <w:t>nro</w:t>
+      </w:r>
+      <w:r>
+        <w:rPr>
+          <w:b/>
+          <w:bCs/>
+          <w:u w:val="single"/>
+        </w:rPr>
+        <w:t>_vuelo</w:t>
+      </w:r>
+      <w:r>
+        <w:t>);</w:t>
+      </w:r>
+      <w:r>
+        <w:tab/>
+        <w:t>vuelo_personal(</w:t>
+      </w:r>
+      <w:r>
+        <w:rPr>
+          <w:b/>
+          <w:bCs/>
+          <w:u w:val="single"/>
+        </w:rPr>
+        <w:t>leg_personal</w:t>
+      </w:r>
+      <w:r>
+        <w:t xml:space="preserve">, </w:t>
+      </w:r>
+      <w:r>
+        <w:rPr>
+          <w:b/>
+          <w:bCs/>
+          <w:u w:val="single"/>
+        </w:rPr>
+        <w:t>nro_vuelo</w:t>
+      </w:r>
+      <w:r>
+        <w:t>);</w:t>
+      </w:r>
+    </w:p>
+    <w:p>
+      <w:pPr>
+        <w:tabs>
+          <w:tab w:val="left" w:pos="2460"/>
+        </w:tabs>
+      </w:pPr>
+      <w:r>
+        <w:t>Avion(</w:t>
+      </w:r>
+      <w:r>
+        <w:rPr>
+          <w:u w:val="single"/>
+        </w:rPr>
+        <w:t>nro</w:t>
+      </w:r>
+      <w:r>
+        <w:t>, modelo, fabricante, capacidad</w:t>
+      </w:r>
+      <w:r>
+        <w:t xml:space="preserve">, </w:t>
+      </w:r>
+      <w:r>
+        <w:rPr>
+          <w:b/>
+          <w:bCs/>
+          <w:u w:val="single"/>
+        </w:rPr>
+        <w:t>cod_Tipo</w:t>
+      </w:r>
+      <w:r>
+        <w:t>);</w:t>
+      </w:r>
+      <w:r>
+        <w:tab/>
+        <w:t>Piloto(</w:t>
+      </w:r>
+      <w:r>
+        <w:rPr>
+          <w:b/>
+          <w:bCs/>
+          <w:u w:val="single"/>
+        </w:rPr>
+        <w:t>leg_personal</w:t>
+      </w:r>
+      <w:r>
+        <w:t>, horas</w:t>
+      </w:r>
+      <w:r>
+        <w:t xml:space="preserve">, </w:t>
+      </w:r>
+      <w:r>
+        <w:rPr>
+          <w:b/>
+          <w:bCs/>
+          <w:u w:val="single"/>
+        </w:rPr>
+        <w:t>cod_tipo</w:t>
       </w:r>
       <w:r>
         <w:t>)</w:t>
@@ -154,21 +1144,254 @@
       </w:r>
     </w:p>
     <w:p>
-      <w:proofErr w:type="spellStart"/>
-      <w:r>
-        <w:t>Alumno_telefono</w:t>
-      </w:r>
-      <w:proofErr w:type="spellEnd"/>
-      <w:r>
-        <w:t xml:space="preserve"> (</w:t>
-      </w:r>
-      <w:r>
-        <w:rPr>
-          <w:b/>
-          <w:bCs/>
-          <w:u w:val="single"/>
-        </w:rPr>
-        <w:t>legajo</w:t>
+      <w:pPr>
+        <w:tabs>
+          <w:tab w:val="left" w:pos="2460"/>
+        </w:tabs>
+      </w:pPr>
+      <w:r>
+        <w:t>Tipo(</w:t>
+      </w:r>
+      <w:r>
+        <w:rPr>
+          <w:u w:val="single"/>
+        </w:rPr>
+        <w:t>codigo</w:t>
+      </w:r>
+      <w:r>
+        <w:t>, descripcion);</w:t>
+      </w:r>
+    </w:p>
+    <w:p>
+      <w:pPr>
+        <w:tabs>
+          <w:tab w:val="left" w:pos="2460"/>
+        </w:tabs>
+      </w:pPr>
+      <w:r>
+        <w:rPr>
+          <w:b/>
+          <w:bCs/>
+          <w:u w:val="single"/>
+        </w:rPr>
+        <w:t>Lista de Fk</w:t>
+      </w:r>
+      <w:r>
+        <w:t>:</w:t>
+      </w:r>
+    </w:p>
+    <w:p>
+      <w:pPr>
+        <w:tabs>
+          <w:tab w:val="left" w:pos="2460"/>
+        </w:tabs>
+      </w:pPr>
+      <w:r>
+        <w:t xml:space="preserve">Vuelo.nro_avion </w:t>
+      </w:r>
+      <w:r>
+        <w:sym w:font="Wingdings" w:char="F0E0"/>
+      </w:r>
+      <w:r>
+        <w:t xml:space="preserve"> avion.nro</w:t>
+      </w:r>
+    </w:p>
+    <w:p>
+      <w:pPr>
+        <w:tabs>
+          <w:tab w:val="left" w:pos="2460"/>
+        </w:tabs>
+      </w:pPr>
+      <w:r>
+        <w:t xml:space="preserve">Pasajero_vuelo.pas_pasajero </w:t>
+      </w:r>
+      <w:r>
+        <w:sym w:font="Wingdings" w:char="F0E0"/>
+      </w:r>
+      <w:r>
+        <w:t xml:space="preserve"> pasajero.pasaporte</w:t>
+      </w:r>
+    </w:p>
+    <w:p>
+      <w:pPr>
+        <w:tabs>
+          <w:tab w:val="left" w:pos="2460"/>
+        </w:tabs>
+      </w:pPr>
+      <w:r>
+        <w:t xml:space="preserve">Pasajero_vuelo.nro_vuelo </w:t>
+      </w:r>
+      <w:r>
+        <w:sym w:font="Wingdings" w:char="F0E0"/>
+      </w:r>
+      <w:r>
+        <w:t xml:space="preserve"> vuelo.nro_avion</w:t>
+      </w:r>
+    </w:p>
+    <w:p>
+      <w:pPr>
+        <w:tabs>
+          <w:tab w:val="left" w:pos="2460"/>
+        </w:tabs>
+      </w:pPr>
+      <w:r>
+        <w:t>Vuelo_personal.</w:t>
+      </w:r>
+      <w:r>
+        <w:t xml:space="preserve">leg_personal </w:t>
+      </w:r>
+      <w:r>
+        <w:sym w:font="Wingdings" w:char="F0E0"/>
+      </w:r>
+      <w:r>
+        <w:t xml:space="preserve"> personal.legajo</w:t>
+      </w:r>
+    </w:p>
+    <w:p>
+      <w:pPr>
+        <w:tabs>
+          <w:tab w:val="left" w:pos="2460"/>
+        </w:tabs>
+      </w:pPr>
+      <w:r>
+        <w:t xml:space="preserve">Vuelo_personal.nro_vuelo </w:t>
+      </w:r>
+      <w:r>
+        <w:sym w:font="Wingdings" w:char="F0E0"/>
+      </w:r>
+      <w:r>
+        <w:t xml:space="preserve"> vuelo.nro</w:t>
+      </w:r>
+    </w:p>
+    <w:p>
+      <w:pPr>
+        <w:tabs>
+          <w:tab w:val="left" w:pos="2460"/>
+        </w:tabs>
+      </w:pPr>
+      <w:r>
+        <w:t xml:space="preserve">Piloto.leg_Personal </w:t>
+      </w:r>
+      <w:r>
+        <w:sym w:font="Wingdings" w:char="F0E0"/>
+      </w:r>
+      <w:r>
+        <w:t xml:space="preserve"> personal.legajo</w:t>
+      </w:r>
+    </w:p>
+    <w:p>
+      <w:pPr>
+        <w:tabs>
+          <w:tab w:val="left" w:pos="2460"/>
+        </w:tabs>
+      </w:pPr>
+      <w:r>
+        <w:t xml:space="preserve">Avion.cod_tipo </w:t>
+      </w:r>
+      <w:r>
+        <w:sym w:font="Wingdings" w:char="F0E0"/>
+      </w:r>
+      <w:r>
+        <w:t xml:space="preserve"> tipo.codigo</w:t>
+      </w:r>
+    </w:p>
+    <w:p>
+      <w:pPr>
+        <w:tabs>
+          <w:tab w:val="left" w:pos="2460"/>
+        </w:tabs>
+      </w:pPr>
+      <w:r>
+        <w:t xml:space="preserve">Piloto.cod_tipo </w:t>
+      </w:r>
+      <w:r>
+        <w:sym w:font="Wingdings" w:char="F0E0"/>
+      </w:r>
+      <w:r>
+        <w:t xml:space="preserve"> tipo.codigo</w:t>
+      </w:r>
+    </w:p>
+    <w:p>
+      <w:pPr>
+        <w:tabs>
+          <w:tab w:val="left" w:pos="2460"/>
+        </w:tabs>
+      </w:pPr>
+    </w:p>
+    <w:p>
+      <w:pPr>
+        <w:tabs>
+          <w:tab w:val="left" w:pos="2460"/>
+        </w:tabs>
+      </w:pPr>
+    </w:p>
+    <w:p>
+      <w:pPr>
+        <w:tabs>
+          <w:tab w:val="left" w:pos="2460"/>
+        </w:tabs>
+      </w:pPr>
+    </w:p>
+    <w:p>
+      <w:pPr>
+        <w:tabs>
+          <w:tab w:val="left" w:pos="2460"/>
+        </w:tabs>
+      </w:pPr>
+      <w:r>
+        <w:lastRenderedPageBreak/>
+        <w:drawing>
+          <wp:inline distT="0" distB="0" distL="0" distR="0" wp14:anchorId="5C41DF39" wp14:editId="7E800CDB">
+            <wp:extent cx="5400040" cy="2820035"/>
+            <wp:effectExtent l="0" t="0" r="0" b="0"/>
+            <wp:docPr id="2" name="Imagen 2"/>
+            <wp:cNvGraphicFramePr>
+              <a:graphicFrameLocks xmlns:a="http://schemas.openxmlformats.org/drawingml/2006/main" noChangeAspect="1"/>
+            </wp:cNvGraphicFramePr>
+            <a:graphic xmlns:a="http://schemas.openxmlformats.org/drawingml/2006/main">
+              <a:graphicData uri="http://schemas.openxmlformats.org/drawingml/2006/picture">
+                <pic:pic xmlns:pic="http://schemas.openxmlformats.org/drawingml/2006/picture">
+                  <pic:nvPicPr>
+                    <pic:cNvPr id="1" name=""/>
+                    <pic:cNvPicPr/>
+                  </pic:nvPicPr>
+                  <pic:blipFill>
+                    <a:blip r:embed="rId11"/>
+                    <a:stretch>
+                      <a:fillRect/>
+                    </a:stretch>
+                  </pic:blipFill>
+                  <pic:spPr>
+                    <a:xfrm>
+                      <a:off x="0" y="0"/>
+                      <a:ext cx="5400040" cy="2820035"/>
+                    </a:xfrm>
+                    <a:prstGeom prst="rect">
+                      <a:avLst/>
+                    </a:prstGeom>
+                  </pic:spPr>
+                </pic:pic>
+              </a:graphicData>
+            </a:graphic>
+          </wp:inline>
+        </w:drawing>
+      </w:r>
+    </w:p>
+    <w:p>
+      <w:r>
+        <w:t>Cliente</w:t>
+      </w:r>
+      <w:r>
+        <w:t xml:space="preserve"> </w:t>
+      </w:r>
+      <w:r>
+        <w:t>(</w:t>
+      </w:r>
+      <w:r>
+        <w:rPr>
+          <w:u w:val="single"/>
+        </w:rPr>
+        <w:t>tipo_doc</w:t>
       </w:r>
       <w:r>
         <w:t xml:space="preserve">, </w:t>
@@ -177,7 +1400,100 @@
         <w:rPr>
           <w:u w:val="single"/>
         </w:rPr>
-        <w:t>teléfono</w:t>
+        <w:t>nro_Doc</w:t>
+      </w:r>
+      <w:r>
+        <w:t>, nombre, modelo, telefono, domicilio);</w:t>
+      </w:r>
+    </w:p>
+    <w:p>
+      <w:r>
+        <w:t>Copia</w:t>
+      </w:r>
+      <w:r>
+        <w:t xml:space="preserve"> </w:t>
+      </w:r>
+      <w:r>
+        <w:t>(</w:t>
+      </w:r>
+      <w:r>
+        <w:rPr>
+          <w:b/>
+          <w:bCs/>
+          <w:u w:val="single"/>
+        </w:rPr>
+        <w:t>cod_pelicula</w:t>
+      </w:r>
+      <w:r>
+        <w:t xml:space="preserve">, </w:t>
+      </w:r>
+      <w:r>
+        <w:rPr>
+          <w:u w:val="single"/>
+        </w:rPr>
+        <w:t>nro_copia</w:t>
+      </w:r>
+      <w:r>
+        <w:t>, formato, estado</w:t>
+      </w:r>
+      <w:r>
+        <w:t xml:space="preserve">, </w:t>
+      </w:r>
+      <w:r>
+        <w:rPr>
+          <w:b/>
+          <w:bCs/>
+        </w:rPr>
+        <w:t>cod_Pelicula</w:t>
+      </w:r>
+      <w:r>
+        <w:t xml:space="preserve">); </w:t>
+      </w:r>
+    </w:p>
+    <w:p>
+      <w:r>
+        <w:t>Cliente_copia (</w:t>
+      </w:r>
+      <w:r>
+        <w:rPr>
+          <w:b/>
+          <w:bCs/>
+          <w:u w:val="single"/>
+        </w:rPr>
+        <w:t>tipo_Doc</w:t>
+      </w:r>
+      <w:r>
+        <w:t xml:space="preserve">, </w:t>
+      </w:r>
+      <w:r>
+        <w:rPr>
+          <w:b/>
+          <w:bCs/>
+          <w:u w:val="single"/>
+        </w:rPr>
+        <w:t>nro_Doc</w:t>
+      </w:r>
+      <w:r>
+        <w:t xml:space="preserve">, </w:t>
+      </w:r>
+      <w:r>
+        <w:rPr>
+          <w:b/>
+          <w:bCs/>
+          <w:u w:val="single"/>
+        </w:rPr>
+        <w:t>cod_pelicula</w:t>
+      </w:r>
+      <w:r>
+        <w:t xml:space="preserve">, </w:t>
+      </w:r>
+      <w:r>
+        <w:rPr>
+          <w:b/>
+          <w:bCs/>
+          <w:u w:val="single"/>
+        </w:rPr>
+        <w:t>nro_copia</w:t>
       </w:r>
       <w:r>
         <w:t>);</w:t>
@@ -185,45 +1501,173 @@
     </w:p>
     <w:p>
       <w:r>
-        <w:rPr>
-          <w:b/>
-          <w:bCs/>
-          <w:u w:val="single"/>
-        </w:rPr>
-        <w:t>Listas de Fk</w:t>
+        <w:t>Pelicula (</w:t>
+      </w:r>
+      <w:r>
+        <w:rPr>
+          <w:u w:val="single"/>
+        </w:rPr>
+        <w:t>cod_pelicula</w:t>
+      </w:r>
+      <w:r>
+        <w:t>, titulo, genero);</w:t>
+      </w:r>
+    </w:p>
+    <w:p>
+      <w:r>
+        <w:t>Provedor (</w:t>
+      </w:r>
+      <w:r>
+        <w:rPr>
+          <w:u w:val="single"/>
+        </w:rPr>
+        <w:t>CUIT</w:t>
+      </w:r>
+      <w:r>
+        <w:t>, nombre, email, telefono, domicilio</w:t>
+      </w:r>
+      <w:r>
+        <w:t xml:space="preserve">, </w:t>
+      </w:r>
+      <w:r>
+        <w:rPr>
+          <w:b/>
+          <w:bCs/>
+        </w:rPr>
+        <w:t>cod_pelicula</w:t>
+      </w:r>
+      <w:r>
+        <w:t>)</w:t>
+      </w:r>
+    </w:p>
+    <w:p>
+      <w:r>
+        <w:rPr>
+          <w:b/>
+          <w:bCs/>
+          <w:u w:val="single"/>
+        </w:rPr>
+        <w:t>Lista de Fk</w:t>
       </w:r>
       <w:r>
         <w:t>:</w:t>
       </w:r>
     </w:p>
     <w:p>
-      <w:proofErr w:type="spellStart"/>
-      <w:r>
-        <w:t>Alumno_telefono</w:t>
-      </w:r>
-      <w:r>
-        <w:t>.Legajo</w:t>
-      </w:r>
-      <w:proofErr w:type="spellEnd"/>
-      <w:r>
-        <w:t xml:space="preserve"> </w:t>
+      <w:r>
+        <w:t xml:space="preserve">Copia.cod_pelicula </w:t>
       </w:r>
       <w:r>
         <w:sym w:font="Wingdings" w:char="F0E0"/>
       </w:r>
       <w:r>
-        <w:t xml:space="preserve"> </w:t>
-      </w:r>
-      <w:proofErr w:type="spellStart"/>
-      <w:r>
-        <w:t>Alumno</w:t>
-      </w:r>
-      <w:r>
-        <w:t>.legajo</w:t>
-      </w:r>
-      <w:proofErr w:type="spellEnd"/>
+        <w:t xml:space="preserve"> pelicula.cod_pelicula</w:t>
+      </w:r>
+    </w:p>
+    <w:p>
+      <w:r>
+        <w:t xml:space="preserve">Cliente_copia.tipo_Doc + nro_doc </w:t>
+      </w:r>
+      <w:r>
+        <w:sym w:font="Wingdings" w:char="F0E0"/>
+      </w:r>
+      <w:r>
+        <w:t xml:space="preserve"> cliente.tipo_Doc + nro_doc</w:t>
+      </w:r>
+    </w:p>
+    <w:p>
+      <w:r>
+        <w:t xml:space="preserve">Cliente_Copia. Cod_pelicula + nro_copia </w:t>
+      </w:r>
+      <w:r>
+        <w:sym w:font="Wingdings" w:char="F0E0"/>
+      </w:r>
+      <w:r>
+        <w:t xml:space="preserve"> copia.Cod_pelicula + nro_copia</w:t>
+      </w:r>
+    </w:p>
+    <w:p>
+      <w:r>
+        <w:t xml:space="preserve">Copia.cod_pelicula </w:t>
+      </w:r>
+      <w:r>
+        <w:sym w:font="Wingdings" w:char="F0E0"/>
+      </w:r>
+      <w:r>
+        <w:t xml:space="preserve"> pelicula.cod_pelicula</w:t>
+      </w:r>
+    </w:p>
+    <w:p>
+      <w:r>
+        <w:t xml:space="preserve">Provedor.CUIT </w:t>
+      </w:r>
+      <w:r>
+        <w:sym w:font="Wingdings" w:char="F0E0"/>
+      </w:r>
+      <w:r>
+        <w:t xml:space="preserve"> pelicula.cod_pelicula</w:t>
+      </w:r>
     </w:p>
     <w:p/>
+    <w:p/>
+    <w:p/>
+    <w:p/>
+    <w:p/>
+    <w:p/>
+    <w:p/>
+    <w:p/>
+    <w:p/>
+    <w:p/>
+    <w:p>
+      <w:pPr>
+        <w:tabs>
+          <w:tab w:val="left" w:pos="1346"/>
+        </w:tabs>
+      </w:pPr>
+      <w:r>
+        <w:lastRenderedPageBreak/>
+        <w:drawing>
+          <wp:inline distT="0" distB="0" distL="0" distR="0" wp14:anchorId="70155225" wp14:editId="77E646E0">
+            <wp:extent cx="5400040" cy="3329940"/>
+            <wp:effectExtent l="0" t="0" r="0" b="3810"/>
+            <wp:docPr id="6" name="Imagen 6"/>
+            <wp:cNvGraphicFramePr>
+              <a:graphicFrameLocks xmlns:a="http://schemas.openxmlformats.org/drawingml/2006/main" noChangeAspect="1"/>
+            </wp:cNvGraphicFramePr>
+            <a:graphic xmlns:a="http://schemas.openxmlformats.org/drawingml/2006/main">
+              <a:graphicData uri="http://schemas.openxmlformats.org/drawingml/2006/picture">
+                <pic:pic xmlns:pic="http://schemas.openxmlformats.org/drawingml/2006/picture">
+                  <pic:nvPicPr>
+                    <pic:cNvPr id="1" name=""/>
+                    <pic:cNvPicPr/>
+                  </pic:nvPicPr>
+                  <pic:blipFill>
+                    <a:blip r:embed="rId12"/>
+                    <a:stretch>
+                      <a:fillRect/>
+                    </a:stretch>
+                  </pic:blipFill>
+                  <pic:spPr>
+                    <a:xfrm>
+                      <a:off x="0" y="0"/>
+                      <a:ext cx="5400040" cy="3329940"/>
+                    </a:xfrm>
+                    <a:prstGeom prst="rect">
+                      <a:avLst/>
+                    </a:prstGeom>
+                  </pic:spPr>
+                </pic:pic>
+              </a:graphicData>
+            </a:graphic>
+          </wp:inline>
+        </w:drawing>
+      </w:r>
+    </w:p>
+    <w:p>
+      <w:r>
+        <w:t>Modelo (codigo, nombre, modelo);</w:t>
+      </w:r>
+    </w:p>
     <w:sectPr>
       <w:pgSz w:w="11906" w:h="16838"/>
       <w:pgMar w:top="1417" w:right="1701" w:bottom="1417" w:left="1701" w:header="708" w:footer="708" w:gutter="0"/>
@@ -232,6 +1676,56 @@
     </w:sectPr>
   </w:body>
 </w:document>
+</file>
+
+<file path=word/endnotes.xml><?xml version="1.0" encoding="utf-8"?>
+<w:endnotes xmlns:wpc="http://schemas.microsoft.com/office/word/2010/wordprocessingCanvas" xmlns:cx="http://schemas.microsoft.com/office/drawing/2014/chartex" xmlns:cx1="http://schemas.microsoft.com/office/drawing/2015/9/8/chartex" xmlns:cx2="http://schemas.microsoft.com/office/drawing/2015/10/21/chartex" xmlns:cx3="http://schemas.microsoft.com/office/drawing/2016/5/9/chartex" xmlns:cx4="http://schemas.microsoft.com/office/drawing/2016/5/10/chartex" xmlns:cx5="http://schemas.microsoft.com/office/drawing/2016/5/11/chartex" xmlns:cx6="http://schemas.microsoft.com/office/drawing/2016/5/12/chartex" xmlns:cx7="http://schemas.microsoft.com/office/drawing/2016/5/13/chartex" xmlns:cx8="http://schemas.microsoft.com/office/drawing/2016/5/14/chartex" xmlns:mc="http://schemas.openxmlformats.org/markup-compatibility/2006" xmlns:aink="http://schemas.microsoft.com/office/drawing/2016/ink" xmlns:am3d="http://schemas.microsoft.com/office/drawing/2017/model3d" xmlns:o="urn:schemas-microsoft-com:office:office" xmlns:r="http://schemas.openxmlformats.org/officeDocument/2006/relationships" xmlns:m="http://schemas.openxmlformats.org/officeDocument/2006/math" xmlns:v="urn:schemas-microsoft-com:vml" xmlns:wp14="http://schemas.microsoft.com/office/word/2010/wordprocessingDrawing" xmlns:wp="http://schemas.openxmlformats.org/drawingml/2006/wordprocessingDrawing" xmlns:w10="urn:schemas-microsoft-com:office:word" xmlns:w="http://schemas.openxmlformats.org/wordprocessingml/2006/main" xmlns:w14="http://schemas.microsoft.com/office/word/2010/wordml" xmlns:w15="http://schemas.microsoft.com/office/word/2012/wordml" xmlns:w16cex="http://schemas.microsoft.com/office/word/2018/wordml/cex" xmlns:w16cid="http://schemas.microsoft.com/office/word/2016/wordml/cid" xmlns:w16="http://schemas.microsoft.com/office/word/2018/wordml" xmlns:w16sdtdh="http://schemas.microsoft.com/office/word/2020/wordml/sdtdatahash" xmlns:w16se="http://schemas.microsoft.com/office/word/2015/wordml/symex" xmlns:wpg="http://schemas.microsoft.com/office/word/2010/wordprocessingGroup" xmlns:wpi="http://schemas.microsoft.com/office/word/2010/wordprocessingInk" xmlns:wne="http://schemas.microsoft.com/office/word/2006/wordml" xmlns:wps="http://schemas.microsoft.com/office/word/2010/wordprocessingShape" mc:Ignorable="w14 w15 w16se w16cid w16 w16cex w16sdtdh wp14">
+  <w:endnote w:type="separator" w:id="-1">
+    <w:p>
+      <w:pPr>
+        <w:spacing w:after="0" w:line="240" w:lineRule="auto"/>
+      </w:pPr>
+      <w:r>
+        <w:separator/>
+      </w:r>
+    </w:p>
+  </w:endnote>
+  <w:endnote w:type="continuationSeparator" w:id="0">
+    <w:p>
+      <w:pPr>
+        <w:spacing w:after="0" w:line="240" w:lineRule="auto"/>
+      </w:pPr>
+      <w:r>
+        <w:continuationSeparator/>
+      </w:r>
+    </w:p>
+  </w:endnote>
+</w:endnotes>
+</file>
+
+<file path=word/footnotes.xml><?xml version="1.0" encoding="utf-8"?>
+<w:footnotes xmlns:wpc="http://schemas.microsoft.com/office/word/2010/wordprocessingCanvas" xmlns:cx="http://schemas.microsoft.com/office/drawing/2014/chartex" xmlns:cx1="http://schemas.microsoft.com/office/drawing/2015/9/8/chartex" xmlns:cx2="http://schemas.microsoft.com/office/drawing/2015/10/21/chartex" xmlns:cx3="http://schemas.microsoft.com/office/drawing/2016/5/9/chartex" xmlns:cx4="http://schemas.microsoft.com/office/drawing/2016/5/10/chartex" xmlns:cx5="http://schemas.microsoft.com/office/drawing/2016/5/11/chartex" xmlns:cx6="http://schemas.microsoft.com/office/drawing/2016/5/12/chartex" xmlns:cx7="http://schemas.microsoft.com/office/drawing/2016/5/13/chartex" xmlns:cx8="http://schemas.microsoft.com/office/drawing/2016/5/14/chartex" xmlns:mc="http://schemas.openxmlformats.org/markup-compatibility/2006" xmlns:aink="http://schemas.microsoft.com/office/drawing/2016/ink" xmlns:am3d="http://schemas.microsoft.com/office/drawing/2017/model3d" xmlns:o="urn:schemas-microsoft-com:office:office" xmlns:r="http://schemas.openxmlformats.org/officeDocument/2006/relationships" xmlns:m="http://schemas.openxmlformats.org/officeDocument/2006/math" xmlns:v="urn:schemas-microsoft-com:vml" xmlns:wp14="http://schemas.microsoft.com/office/word/2010/wordprocessingDrawing" xmlns:wp="http://schemas.openxmlformats.org/drawingml/2006/wordprocessingDrawing" xmlns:w10="urn:schemas-microsoft-com:office:word" xmlns:w="http://schemas.openxmlformats.org/wordprocessingml/2006/main" xmlns:w14="http://schemas.microsoft.com/office/word/2010/wordml" xmlns:w15="http://schemas.microsoft.com/office/word/2012/wordml" xmlns:w16cex="http://schemas.microsoft.com/office/word/2018/wordml/cex" xmlns:w16cid="http://schemas.microsoft.com/office/word/2016/wordml/cid" xmlns:w16="http://schemas.microsoft.com/office/word/2018/wordml" xmlns:w16sdtdh="http://schemas.microsoft.com/office/word/2020/wordml/sdtdatahash" xmlns:w16se="http://schemas.microsoft.com/office/word/2015/wordml/symex" xmlns:wpg="http://schemas.microsoft.com/office/word/2010/wordprocessingGroup" xmlns:wpi="http://schemas.microsoft.com/office/word/2010/wordprocessingInk" xmlns:wne="http://schemas.microsoft.com/office/word/2006/wordml" xmlns:wps="http://schemas.microsoft.com/office/word/2010/wordprocessingShape" mc:Ignorable="w14 w15 w16se w16cid w16 w16cex w16sdtdh wp14">
+  <w:footnote w:type="separator" w:id="-1">
+    <w:p>
+      <w:pPr>
+        <w:spacing w:after="0" w:line="240" w:lineRule="auto"/>
+      </w:pPr>
+      <w:r>
+        <w:separator/>
+      </w:r>
+    </w:p>
+  </w:footnote>
+  <w:footnote w:type="continuationSeparator" w:id="0">
+    <w:p>
+      <w:pPr>
+        <w:spacing w:after="0" w:line="240" w:lineRule="auto"/>
+      </w:pPr>
+      <w:r>
+        <w:continuationSeparator/>
+      </w:r>
+    </w:p>
+  </w:footnote>
+</w:footnotes>
 </file>
 
 <file path=word/styles.xml><?xml version="1.0" encoding="utf-8"?>
@@ -632,6 +2126,9 @@
   <w:style w:type="paragraph" w:default="1" w:styleId="Normal">
     <w:name w:val="Normal"/>
     <w:qFormat/>
+    <w:rPr>
+      <w:noProof/>
+    </w:rPr>
   </w:style>
   <w:style w:type="character" w:default="1" w:styleId="Fuentedeprrafopredeter">
     <w:name w:val="Default Paragraph Font"/>
@@ -659,6 +2156,50 @@
     <w:uiPriority w:val="99"/>
     <w:semiHidden/>
     <w:unhideWhenUsed/>
+  </w:style>
+  <w:style w:type="paragraph" w:styleId="Encabezado">
+    <w:name w:val="header"/>
+    <w:basedOn w:val="Normal"/>
+    <w:link w:val="EncabezadoCar"/>
+    <w:uiPriority w:val="99"/>
+    <w:unhideWhenUsed/>
+    <w:rsid w:val="00684F1E"/>
+    <w:pPr>
+      <w:tabs>
+        <w:tab w:val="center" w:pos="4252"/>
+        <w:tab w:val="right" w:pos="8504"/>
+      </w:tabs>
+      <w:spacing w:after="0" w:line="240" w:lineRule="auto"/>
+    </w:pPr>
+  </w:style>
+  <w:style w:type="character" w:customStyle="1" w:styleId="EncabezadoCar">
+    <w:name w:val="Encabezado Car"/>
+    <w:basedOn w:val="Fuentedeprrafopredeter"/>
+    <w:link w:val="Encabezado"/>
+    <w:uiPriority w:val="99"/>
+    <w:rsid w:val="00684F1E"/>
+  </w:style>
+  <w:style w:type="paragraph" w:styleId="Piedepgina">
+    <w:name w:val="footer"/>
+    <w:basedOn w:val="Normal"/>
+    <w:link w:val="PiedepginaCar"/>
+    <w:uiPriority w:val="99"/>
+    <w:unhideWhenUsed/>
+    <w:rsid w:val="00684F1E"/>
+    <w:pPr>
+      <w:tabs>
+        <w:tab w:val="center" w:pos="4252"/>
+        <w:tab w:val="right" w:pos="8504"/>
+      </w:tabs>
+      <w:spacing w:after="0" w:line="240" w:lineRule="auto"/>
+    </w:pPr>
+  </w:style>
+  <w:style w:type="character" w:customStyle="1" w:styleId="PiedepginaCar">
+    <w:name w:val="Pie de página Car"/>
+    <w:basedOn w:val="Fuentedeprrafopredeter"/>
+    <w:link w:val="Piedepgina"/>
+    <w:uiPriority w:val="99"/>
+    <w:rsid w:val="00684F1E"/>
   </w:style>
 </w:styles>
 </file>
@@ -956,4 +2497,16 @@
     </a:ext>
   </a:extLst>
 </a:theme>
+</file>
+
+<file path=customXml/item1.xml><?xml version="1.0" encoding="utf-8"?>
+<b:Sources xmlns:b="http://schemas.openxmlformats.org/officeDocument/2006/bibliography" xmlns="http://schemas.openxmlformats.org/officeDocument/2006/bibliography" SelectedStyle="\APASixthEditionOfficeOnline.xsl" StyleName="APA" Version="6"/>
+</file>
+
+<file path=customXml/itemProps1.xml><?xml version="1.0" encoding="utf-8"?>
+<ds:datastoreItem xmlns:ds="http://schemas.openxmlformats.org/officeDocument/2006/customXml" ds:itemID="{B1D79ABD-2504-4B5C-877F-FC8F46E0BFC1}">
+  <ds:schemaRefs>
+    <ds:schemaRef ds:uri="http://schemas.openxmlformats.org/officeDocument/2006/bibliography"/>
+  </ds:schemaRefs>
+</ds:datastoreItem>
 </file>
--- a/Base de Datos I/Practica de Base de Datos/DER-MR/EjerciciosMR.docx
+++ b/Base de Datos I/Practica de Base de Datos/DER-MR/EjerciciosMR.docx
@@ -1665,8 +1665,533 @@
     </w:p>
     <w:p>
       <w:r>
-        <w:t>Modelo (codigo, nombre, modelo);</w:t>
-      </w:r>
+        <w:t>Modelo (</w:t>
+      </w:r>
+      <w:r>
+        <w:rPr>
+          <w:b/>
+          <w:bCs/>
+        </w:rPr>
+        <w:t>codigo</w:t>
+      </w:r>
+      <w:r>
+        <w:t>, nombre, modelo</w:t>
+      </w:r>
+      <w:r>
+        <w:t xml:space="preserve">, </w:t>
+      </w:r>
+      <w:r>
+        <w:rPr>
+          <w:u w:val="single"/>
+        </w:rPr>
+        <w:t>cod_marca</w:t>
+      </w:r>
+      <w:r>
+        <w:t>);</w:t>
+      </w:r>
+    </w:p>
+    <w:p>
+      <w:r>
+        <w:t>Modelo_motor(</w:t>
+      </w:r>
+      <w:r>
+        <w:rPr>
+          <w:b/>
+          <w:bCs/>
+          <w:u w:val="single"/>
+        </w:rPr>
+        <w:t>codigo</w:t>
+      </w:r>
+      <w:r>
+        <w:t xml:space="preserve">, </w:t>
+      </w:r>
+      <w:r>
+        <w:rPr>
+          <w:b/>
+          <w:bCs/>
+          <w:u w:val="single"/>
+        </w:rPr>
+        <w:t>nro_motor</w:t>
+      </w:r>
+      <w:r>
+        <w:t>)</w:t>
+      </w:r>
+    </w:p>
+    <w:p>
+      <w:r>
+        <w:t>Motor(</w:t>
+      </w:r>
+      <w:r>
+        <w:rPr>
+          <w:b/>
+          <w:bCs/>
+        </w:rPr>
+        <w:t>nro_motor</w:t>
+      </w:r>
+      <w:r>
+        <w:t>, potencia, cilindrada, nombre</w:t>
+      </w:r>
+      <w:r>
+        <w:t xml:space="preserve">, </w:t>
+      </w:r>
+      <w:r>
+        <w:rPr>
+          <w:u w:val="single"/>
+        </w:rPr>
+        <w:t>cod_marca</w:t>
+      </w:r>
+      <w:r>
+        <w:t>)</w:t>
+      </w:r>
+    </w:p>
+    <w:p>
+      <w:r>
+        <w:t>Modelo_accesorio(</w:t>
+      </w:r>
+      <w:r>
+        <w:rPr>
+          <w:b/>
+          <w:bCs/>
+          <w:u w:val="single"/>
+        </w:rPr>
+        <w:t>codigo</w:t>
+      </w:r>
+      <w:r>
+        <w:t xml:space="preserve">, </w:t>
+      </w:r>
+      <w:r>
+        <w:rPr>
+          <w:b/>
+          <w:bCs/>
+          <w:u w:val="single"/>
+        </w:rPr>
+        <w:t>codigo</w:t>
+      </w:r>
+      <w:r>
+        <w:t>)</w:t>
+      </w:r>
+    </w:p>
+    <w:p>
+      <w:r>
+        <w:t>Accesorio(</w:t>
+      </w:r>
+      <w:r>
+        <w:rPr>
+          <w:b/>
+          <w:bCs/>
+        </w:rPr>
+        <w:t>codigo</w:t>
+      </w:r>
+      <w:r>
+        <w:t>, nombre)</w:t>
+      </w:r>
+    </w:p>
+    <w:p>
+      <w:r>
+        <w:rPr>
+          <w:b/>
+          <w:bCs/>
+          <w:u w:val="single"/>
+        </w:rPr>
+        <w:t>Listas de FK</w:t>
+      </w:r>
+      <w:r>
+        <w:t>:</w:t>
+      </w:r>
+    </w:p>
+    <w:p>
+      <w:r>
+        <w:t xml:space="preserve">Modelo.cod_marca </w:t>
+      </w:r>
+      <w:r>
+        <w:sym w:font="Wingdings" w:char="F0E0"/>
+      </w:r>
+      <w:r>
+        <w:t>marca.codigo</w:t>
+      </w:r>
+    </w:p>
+    <w:p>
+      <w:r>
+        <w:t xml:space="preserve">Modelo_motor.codigo </w:t>
+      </w:r>
+      <w:r>
+        <w:sym w:font="Wingdings" w:char="F0E0"/>
+      </w:r>
+      <w:r>
+        <w:t xml:space="preserve"> modelo.codigo</w:t>
+      </w:r>
+    </w:p>
+    <w:p>
+      <w:r>
+        <w:t xml:space="preserve">Modelo_motor.nro_mator </w:t>
+      </w:r>
+      <w:r>
+        <w:sym w:font="Wingdings" w:char="F0E0"/>
+      </w:r>
+      <w:r>
+        <w:t xml:space="preserve"> motor.nro_motor</w:t>
+      </w:r>
+    </w:p>
+    <w:p>
+      <w:r>
+        <w:t xml:space="preserve">Motor.cod_marca </w:t>
+      </w:r>
+      <w:r>
+        <w:sym w:font="Wingdings" w:char="F0E0"/>
+      </w:r>
+      <w:r>
+        <w:t xml:space="preserve"> marca.codigo</w:t>
+      </w:r>
+    </w:p>
+    <w:p>
+      <w:r>
+        <w:t xml:space="preserve">Modelo_accesorio.codigo </w:t>
+      </w:r>
+      <w:r>
+        <w:sym w:font="Wingdings" w:char="F0E0"/>
+      </w:r>
+      <w:r>
+        <w:t xml:space="preserve"> modelo.codigo</w:t>
+      </w:r>
+    </w:p>
+    <w:p>
+      <w:r>
+        <w:t xml:space="preserve">Modelo_accesorio.codigo </w:t>
+      </w:r>
+      <w:r>
+        <w:sym w:font="Wingdings" w:char="F0E0"/>
+      </w:r>
+      <w:r>
+        <w:t xml:space="preserve"> </w:t>
+      </w:r>
+      <w:r>
+        <w:t>accesorio</w:t>
+      </w:r>
+      <w:r>
+        <w:t>.codigo</w:t>
+      </w:r>
+    </w:p>
+    <w:p/>
+    <w:p/>
+    <w:p>
+      <w:r>
+        <w:br w:type="page"/>
+      </w:r>
+    </w:p>
+    <w:p>
+      <w:r>
+        <w:lastRenderedPageBreak/>
+        <w:drawing>
+          <wp:inline distT="0" distB="0" distL="0" distR="0" wp14:anchorId="0F12DEFC" wp14:editId="7AF2B2A9">
+            <wp:extent cx="5400040" cy="2907665"/>
+            <wp:effectExtent l="0" t="0" r="0" b="6985"/>
+            <wp:docPr id="7" name="Imagen 7"/>
+            <wp:cNvGraphicFramePr>
+              <a:graphicFrameLocks xmlns:a="http://schemas.openxmlformats.org/drawingml/2006/main" noChangeAspect="1"/>
+            </wp:cNvGraphicFramePr>
+            <a:graphic xmlns:a="http://schemas.openxmlformats.org/drawingml/2006/main">
+              <a:graphicData uri="http://schemas.openxmlformats.org/drawingml/2006/picture">
+                <pic:pic xmlns:pic="http://schemas.openxmlformats.org/drawingml/2006/picture">
+                  <pic:nvPicPr>
+                    <pic:cNvPr id="1" name=""/>
+                    <pic:cNvPicPr/>
+                  </pic:nvPicPr>
+                  <pic:blipFill>
+                    <a:blip r:embed="rId13"/>
+                    <a:stretch>
+                      <a:fillRect/>
+                    </a:stretch>
+                  </pic:blipFill>
+                  <pic:spPr>
+                    <a:xfrm>
+                      <a:off x="0" y="0"/>
+                      <a:ext cx="5400040" cy="2907665"/>
+                    </a:xfrm>
+                    <a:prstGeom prst="rect">
+                      <a:avLst/>
+                    </a:prstGeom>
+                  </pic:spPr>
+                </pic:pic>
+              </a:graphicData>
+            </a:graphic>
+          </wp:inline>
+        </w:drawing>
+      </w:r>
+    </w:p>
+    <w:p>
+      <w:pPr>
+        <w:tabs>
+          <w:tab w:val="left" w:pos="965"/>
+        </w:tabs>
+      </w:pPr>
+      <w:r>
+        <w:t>Cliente(</w:t>
+      </w:r>
+      <w:r>
+        <w:rPr>
+          <w:b/>
+          <w:bCs/>
+        </w:rPr>
+        <w:t>DNI</w:t>
+      </w:r>
+      <w:r>
+        <w:t xml:space="preserve">, direccion, nombre, telefono, </w:t>
+      </w:r>
+      <w:r>
+        <w:rPr>
+          <w:u w:val="single"/>
+        </w:rPr>
+        <w:t>DNI</w:t>
+      </w:r>
+      <w:r>
+        <w:t>)</w:t>
+      </w:r>
+    </w:p>
+    <w:p>
+      <w:pPr>
+        <w:tabs>
+          <w:tab w:val="left" w:pos="965"/>
+        </w:tabs>
+      </w:pPr>
+      <w:r>
+        <w:t>Reserva(</w:t>
+      </w:r>
+      <w:r>
+        <w:rPr>
+          <w:b/>
+          <w:bCs/>
+          <w:u w:val="single"/>
+        </w:rPr>
+        <w:t>dni</w:t>
+      </w:r>
+      <w:r>
+        <w:t xml:space="preserve">, </w:t>
+      </w:r>
+      <w:r>
+        <w:rPr>
+          <w:b/>
+          <w:bCs/>
+          <w:u w:val="single"/>
+        </w:rPr>
+        <w:t>patente</w:t>
+      </w:r>
+      <w:r>
+        <w:t xml:space="preserve">, </w:t>
+      </w:r>
+      <w:r>
+        <w:rPr>
+          <w:u w:val="single"/>
+        </w:rPr>
+        <w:t>id</w:t>
+      </w:r>
+      <w:r>
+        <w:t>, inicio, fin)</w:t>
+      </w:r>
+    </w:p>
+    <w:p>
+      <w:pPr>
+        <w:tabs>
+          <w:tab w:val="left" w:pos="965"/>
+        </w:tabs>
+      </w:pPr>
+      <w:r>
+        <w:t>Vehiculo(</w:t>
+      </w:r>
+      <w:r>
+        <w:rPr>
+          <w:b/>
+          <w:bCs/>
+        </w:rPr>
+        <w:t>patente</w:t>
+      </w:r>
+      <w:r>
+        <w:t>, precio, marca, color, L_nafta</w:t>
+      </w:r>
+      <w:r>
+        <w:t xml:space="preserve">, </w:t>
+      </w:r>
+      <w:r>
+        <w:rPr>
+          <w:u w:val="single"/>
+        </w:rPr>
+        <w:t>CUIT</w:t>
+      </w:r>
+      <w:r>
+        <w:t xml:space="preserve">, </w:t>
+      </w:r>
+      <w:r>
+        <w:rPr>
+          <w:u w:val="single"/>
+        </w:rPr>
+        <w:t>cod</w:t>
+      </w:r>
+      <w:r>
+        <w:t>)</w:t>
+      </w:r>
+    </w:p>
+    <w:p>
+      <w:pPr>
+        <w:tabs>
+          <w:tab w:val="left" w:pos="965"/>
+        </w:tabs>
+      </w:pPr>
+      <w:r>
+        <w:t>Agencia(</w:t>
+      </w:r>
+      <w:r>
+        <w:rPr>
+          <w:b/>
+          <w:bCs/>
+        </w:rPr>
+        <w:t>CUIT</w:t>
+      </w:r>
+      <w:r>
+        <w:t>, razon_social)</w:t>
+      </w:r>
+    </w:p>
+    <w:p>
+      <w:pPr>
+        <w:tabs>
+          <w:tab w:val="left" w:pos="965"/>
+        </w:tabs>
+      </w:pPr>
+      <w:r>
+        <w:t>Garage(</w:t>
+      </w:r>
+      <w:r>
+        <w:rPr>
+          <w:b/>
+          <w:bCs/>
+        </w:rPr>
+        <w:t>cod</w:t>
+      </w:r>
+      <w:r>
+        <w:t>, direccion)</w:t>
+      </w:r>
+    </w:p>
+    <w:p>
+      <w:pPr>
+        <w:tabs>
+          <w:tab w:val="left" w:pos="965"/>
+        </w:tabs>
+      </w:pPr>
+      <w:r>
+        <w:rPr>
+          <w:b/>
+          <w:bCs/>
+          <w:u w:val="single"/>
+        </w:rPr>
+        <w:t>Listas de FK</w:t>
+      </w:r>
+      <w:r>
+        <w:t>:</w:t>
+      </w:r>
+    </w:p>
+    <w:p>
+      <w:pPr>
+        <w:tabs>
+          <w:tab w:val="left" w:pos="965"/>
+        </w:tabs>
+      </w:pPr>
+      <w:r>
+        <w:t xml:space="preserve">Cliente.dni </w:t>
+      </w:r>
+      <w:r>
+        <w:sym w:font="Wingdings" w:char="F0E0"/>
+      </w:r>
+      <w:r>
+        <w:t xml:space="preserve"> cliente.dni</w:t>
+      </w:r>
+    </w:p>
+    <w:p>
+      <w:pPr>
+        <w:tabs>
+          <w:tab w:val="left" w:pos="965"/>
+        </w:tabs>
+      </w:pPr>
+      <w:r>
+        <w:t xml:space="preserve">Reserva.dni </w:t>
+      </w:r>
+      <w:r>
+        <w:sym w:font="Wingdings" w:char="F0E0"/>
+      </w:r>
+      <w:r>
+        <w:t>cliente.dni</w:t>
+      </w:r>
+    </w:p>
+    <w:p>
+      <w:pPr>
+        <w:tabs>
+          <w:tab w:val="left" w:pos="965"/>
+        </w:tabs>
+      </w:pPr>
+      <w:r>
+        <w:t xml:space="preserve">Reserva.patente </w:t>
+      </w:r>
+      <w:r>
+        <w:sym w:font="Wingdings" w:char="F0E0"/>
+      </w:r>
+      <w:r>
+        <w:t>vehiculo.patente</w:t>
+      </w:r>
+    </w:p>
+    <w:p>
+      <w:pPr>
+        <w:tabs>
+          <w:tab w:val="left" w:pos="965"/>
+        </w:tabs>
+      </w:pPr>
+      <w:r>
+        <w:t xml:space="preserve">Vehiculo.CUIT </w:t>
+      </w:r>
+      <w:r>
+        <w:sym w:font="Wingdings" w:char="F0E0"/>
+      </w:r>
+      <w:r>
+        <w:t>agencia.CUIT</w:t>
+      </w:r>
+    </w:p>
+    <w:p>
+      <w:pPr>
+        <w:tabs>
+          <w:tab w:val="left" w:pos="965"/>
+        </w:tabs>
+      </w:pPr>
+      <w:r>
+        <w:t xml:space="preserve">Vehiculo.cod </w:t>
+      </w:r>
+      <w:r>
+        <w:sym w:font="Wingdings" w:char="F0E0"/>
+      </w:r>
+      <w:r>
+        <w:t xml:space="preserve"> garage.cod</w:t>
+      </w:r>
+    </w:p>
+    <w:p>
+      <w:pPr>
+        <w:tabs>
+          <w:tab w:val="left" w:pos="965"/>
+        </w:tabs>
+      </w:pPr>
+    </w:p>
+    <w:p>
+      <w:r>
+        <w:br w:type="page"/>
+      </w:r>
+    </w:p>
+    <w:p>
+      <w:pPr>
+        <w:tabs>
+          <w:tab w:val="left" w:pos="965"/>
+        </w:tabs>
+      </w:pPr>
+    </w:p>
+    <w:p>
+      <w:pPr>
+        <w:tabs>
+          <w:tab w:val="left" w:pos="965"/>
+        </w:tabs>
+      </w:pPr>
     </w:p>
     <w:sectPr>
       <w:pgSz w:w="11906" w:h="16838"/>
